--- a/Documents/LCS Troubleshooting Guide.docx
+++ b/Documents/LCS Troubleshooting Guide.docx
@@ -468,7 +468,15 @@
         </w:numPr>
       </w:pPr>
       <w:r>
-        <w:t>Un-plug the power cable from each controller.  Wait a few seconds and plug the power back in.</w:t>
+        <w:t xml:space="preserve">Un-plug the power cable from each controller.  Wait a few </w:t>
+      </w:r>
+      <w:proofErr w:type="gramStart"/>
+      <w:r>
+        <w:t>seconds</w:t>
+      </w:r>
+      <w:proofErr w:type="gramEnd"/>
+      <w:r>
+        <w:t xml:space="preserve"> and plug the power back in.</w:t>
       </w:r>
     </w:p>
     <w:p>
@@ -515,13 +523,7 @@
         <w:t>Symptom</w:t>
       </w:r>
       <w:r>
-        <w:t xml:space="preserve">:  </w:t>
-      </w:r>
-      <w:r>
-        <w:t>The signals coming into CA stopped working</w:t>
-      </w:r>
-      <w:r>
-        <w:t>.</w:t>
+        <w:t>:  The signals coming into CA stopped working.</w:t>
       </w:r>
     </w:p>
     <w:p>
@@ -529,16 +531,7 @@
         <w:pStyle w:val="Heading4"/>
       </w:pPr>
       <w:r>
-        <w:t xml:space="preserve">Solution 1:  The </w:t>
-      </w:r>
-      <w:r>
-        <w:t>controller running the signals has</w:t>
-      </w:r>
-      <w:r>
-        <w:t xml:space="preserve"> stopped responding.  Reset</w:t>
-      </w:r>
-      <w:r>
-        <w:t xml:space="preserve"> that controller.</w:t>
+        <w:t>Solution 1:  The controller running the signals has stopped responding.  Reset that controller.</w:t>
       </w:r>
     </w:p>
     <w:p>
@@ -550,25 +543,7 @@
         </w:numPr>
       </w:pPr>
       <w:r>
-        <w:t>The signals coming into CA are managed by a controller mounted under the layout near the signals</w:t>
-      </w:r>
-      <w:r>
-        <w:t>.</w:t>
-      </w:r>
-      <w:r>
-        <w:t xml:space="preserve"> The </w:t>
-      </w:r>
-      <w:r>
-        <w:t>controller</w:t>
-      </w:r>
-      <w:r>
-        <w:t xml:space="preserve"> ha</w:t>
-      </w:r>
-      <w:r>
-        <w:t>s</w:t>
-      </w:r>
-      <w:r>
-        <w:t xml:space="preserve"> a red power LED.</w:t>
+        <w:t>The signals coming into CA are managed by a controller mounted under the layout near the signals. The controller has a red power LED.</w:t>
       </w:r>
     </w:p>
     <w:p>
@@ -580,13 +555,7 @@
         </w:numPr>
       </w:pPr>
       <w:r>
-        <w:t xml:space="preserve">Un-plug the power cable from </w:t>
-      </w:r>
-      <w:r>
-        <w:t xml:space="preserve">the </w:t>
-      </w:r>
-      <w:r>
-        <w:t>controller.  Wait a few seconds and plug the power back in.</w:t>
+        <w:t>Un-plug the power cable from the controller.  Wait a few seconds and plug the power back in.</w:t>
       </w:r>
     </w:p>
     <w:p>
@@ -632,19 +601,13 @@
         <w:t>Solution 2</w:t>
       </w:r>
       <w:r>
-        <w:t xml:space="preserve">:  The controllers running the turnouts </w:t>
-      </w:r>
-      <w:r>
-        <w:t>or the controller</w:t>
+        <w:t>:  The controllers running the turnouts or the controller</w:t>
       </w:r>
       <w:r>
         <w:t>s</w:t>
       </w:r>
       <w:r>
-        <w:t xml:space="preserve"> monitoring the block detectors has stopped responding</w:t>
-      </w:r>
-      <w:r>
-        <w:t>.  Reset those controllers</w:t>
+        <w:t xml:space="preserve"> monitoring the block detectors has stopped responding.  Reset those controllers</w:t>
       </w:r>
       <w:r>
         <w:t>.</w:t>
@@ -659,13 +622,7 @@
         </w:numPr>
       </w:pPr>
       <w:r>
-        <w:t xml:space="preserve">Currently, these controllers are located under the east end of CA, behind the main CA panel on the lower right corner and under the west end of CA.  The signals coming into CA are managed by a controller mounted under the layout near the signals.  </w:t>
-      </w:r>
-      <w:r>
-        <w:t xml:space="preserve">The controller monitoring the block detectors in Bridgeport are mounted in the far right panel in Bridgeport.  </w:t>
-      </w:r>
-      <w:r>
-        <w:t>The controllers have a red power LED.</w:t>
+        <w:t>Currently, these controllers are located under the east end of CA, behind the main CA panel on the lower right corner and under the west end of CA.  The signals coming into CA are managed by a controller mounted under the layout near the signals.  The controller monitoring the block detectors in Bridgeport are mounted in the far right panel in Bridgeport.  The controllers have a red power LED.</w:t>
       </w:r>
     </w:p>
     <w:p>
@@ -723,13 +680,7 @@
         <w:t>Symptom</w:t>
       </w:r>
       <w:r>
-        <w:t xml:space="preserve">:  The </w:t>
-      </w:r>
-      <w:r>
-        <w:t>crossing switch indicator on the signal mast and/or on the CA panel is not operating properly</w:t>
-      </w:r>
-      <w:r>
-        <w:t>.</w:t>
+        <w:t>:  The crossing switch indicator on the signal mast and/or on the CA panel is not operating properly.</w:t>
       </w:r>
     </w:p>
     <w:p>
@@ -737,13 +688,7 @@
         <w:pStyle w:val="Heading4"/>
       </w:pPr>
       <w:r>
-        <w:t xml:space="preserve">Solution 1:  The controller running the </w:t>
-      </w:r>
-      <w:r>
-        <w:t>crossing switch monitor</w:t>
-      </w:r>
-      <w:r>
-        <w:t xml:space="preserve"> has stopped responding.  Reset that controller.</w:t>
+        <w:t>Solution 1:  The controller running the crossing switch monitor has stopped responding.  Reset that controller.</w:t>
       </w:r>
     </w:p>
     <w:p>
@@ -751,14 +696,11 @@
         <w:pStyle w:val="ListParagraph"/>
         <w:numPr>
           <w:ilvl w:val="0"/>
-          <w:numId w:val="45"/>
+          <w:numId w:val="47"/>
         </w:numPr>
       </w:pPr>
       <w:r>
-        <w:t>The controller is located in Courthouse mounted under the layout on mounted on the same board as the relays controlled by the crossing switch</w:t>
-      </w:r>
-      <w:r>
-        <w:t>. The controller has a red power LED.</w:t>
+        <w:t>The controller is located in Courthouse mounted under the layout on mounted on the same board as the relays controlled by the crossing switch. The controller has a red power LED.</w:t>
       </w:r>
     </w:p>
     <w:p>
@@ -766,7 +708,7 @@
         <w:pStyle w:val="ListParagraph"/>
         <w:numPr>
           <w:ilvl w:val="0"/>
-          <w:numId w:val="45"/>
+          <w:numId w:val="47"/>
         </w:numPr>
       </w:pPr>
       <w:r>
@@ -778,7 +720,7 @@
         <w:pStyle w:val="ListParagraph"/>
         <w:numPr>
           <w:ilvl w:val="0"/>
-          <w:numId w:val="45"/>
+          <w:numId w:val="47"/>
         </w:numPr>
       </w:pPr>
       <w:r>
@@ -790,7 +732,7 @@
         <w:pStyle w:val="ListParagraph"/>
         <w:numPr>
           <w:ilvl w:val="0"/>
-          <w:numId w:val="45"/>
+          <w:numId w:val="47"/>
         </w:numPr>
       </w:pPr>
       <w:r>
@@ -820,7 +762,15 @@
     </w:p>
     <w:p>
       <w:r>
-        <w:t>The club’s Wi-Fi system is known as a Mesh Network and has multiple Linksys Velop Wi-Fi units:</w:t>
+        <w:t xml:space="preserve">The club’s Wi-Fi system is known as a Mesh Network and has multiple Linksys </w:t>
+      </w:r>
+      <w:proofErr w:type="spellStart"/>
+      <w:r>
+        <w:t>Velop</w:t>
+      </w:r>
+      <w:proofErr w:type="spellEnd"/>
+      <w:r>
+        <w:t xml:space="preserve"> Wi-Fi units:</w:t>
       </w:r>
     </w:p>
     <w:p/>
@@ -828,7 +778,6 @@
       <w:pPr>
         <w:ind w:left="0"/>
       </w:pPr>
-      <w:bookmarkStart w:id="2" w:name="_GoBack"/>
       <w:r>
         <w:rPr>
           <w:noProof/>
@@ -884,7 +833,6 @@
         </w:drawing>
       </w:r>
     </w:p>
-    <w:bookmarkEnd w:id="2"/>
     <w:p>
       <w:pPr>
         <w:ind w:left="0"/>
@@ -899,7 +847,13 @@
         <w:t xml:space="preserve">the </w:t>
       </w:r>
       <w:r>
-        <w:t>pipes next to the center column in the middle of Georgetown.  To reset the club’s Wi-Fi, both of these units must be reset!</w:t>
+        <w:t>steel bracket</w:t>
+      </w:r>
+      <w:r>
+        <w:t xml:space="preserve"> next to the center column in the middle of Georgetown.  To reset the club’s Wi-Fi, bo</w:t>
+      </w:r>
+      <w:r>
+        <w:t>th of these units must be reset.</w:t>
       </w:r>
     </w:p>
     <w:p>
@@ -943,6 +897,25 @@
       <w:r>
         <w:t>It takes the Wi-Fi units between 3 – 5 minutes to startup.</w:t>
       </w:r>
+      <w:r>
+        <w:t xml:space="preserve">  </w:t>
+      </w:r>
+    </w:p>
+    <w:p>
+      <w:pPr>
+        <w:ind w:left="0"/>
+      </w:pPr>
+      <w:r>
+        <w:rPr>
+          <w:i/>
+        </w:rPr>
+        <w:t>BE SURE TO RESTART BOTH UNITS</w:t>
+      </w:r>
+      <w:r>
+        <w:t>.</w:t>
+      </w:r>
+      <w:bookmarkStart w:id="2" w:name="_GoBack"/>
+      <w:bookmarkEnd w:id="2"/>
     </w:p>
     <w:p>
       <w:pPr>
@@ -970,7 +943,19 @@
         <w:rPr>
           <w:b/>
         </w:rPr>
-        <w:t>Turning the layout off does not turn off the Wi-Fi units!  They must be restarted manually</w:t>
+        <w:t>Turning the layout off do</w:t>
+      </w:r>
+      <w:r>
+        <w:rPr>
+          <w:b/>
+        </w:rPr>
+        <w:t>es not turn off the Wi-Fi units.</w:t>
+      </w:r>
+      <w:r>
+        <w:rPr>
+          <w:b/>
+        </w:rPr>
+        <w:t xml:space="preserve">  They must be restarted manually</w:t>
       </w:r>
       <w:r>
         <w:rPr>
@@ -998,8 +983,14 @@
     <w:p>
       <w:pPr>
         <w:pStyle w:val="BodyText"/>
-      </w:pPr>
-      <w:r>
+        <w:rPr>
+          <w:sz w:val="20"/>
+        </w:rPr>
+      </w:pPr>
+      <w:r>
+        <w:rPr>
+          <w:sz w:val="20"/>
+        </w:rPr>
         <w:t>If all else fails, restart the entire system and layout.</w:t>
       </w:r>
     </w:p>
@@ -1010,19 +1001,29 @@
           <w:ilvl w:val="0"/>
           <w:numId w:val="44"/>
         </w:numPr>
-      </w:pPr>
-      <w:r>
+        <w:rPr>
+          <w:sz w:val="20"/>
+        </w:rPr>
+      </w:pPr>
+      <w:r>
+        <w:rPr>
+          <w:sz w:val="20"/>
+        </w:rPr>
         <w:t xml:space="preserve">Restart the Wi-Fi network.  See </w:t>
       </w:r>
       <w:hyperlink w:anchor="_Resetting_the_Wi-Fi" w:history="1">
         <w:r>
           <w:rPr>
             <w:rStyle w:val="Hyperlink"/>
+            <w:sz w:val="20"/>
           </w:rPr>
           <w:t>Resetting the Wi-Fi</w:t>
         </w:r>
       </w:hyperlink>
       <w:r>
+        <w:rPr>
+          <w:sz w:val="20"/>
+        </w:rPr>
         <w:t>.</w:t>
       </w:r>
     </w:p>
@@ -1033,8 +1034,14 @@
           <w:ilvl w:val="0"/>
           <w:numId w:val="44"/>
         </w:numPr>
-      </w:pPr>
-      <w:r>
+        <w:rPr>
+          <w:sz w:val="20"/>
+        </w:rPr>
+      </w:pPr>
+      <w:r>
+        <w:rPr>
+          <w:sz w:val="20"/>
+        </w:rPr>
         <w:t>Wait 3 to 5 minutes to give the Wi-Fi a chance to startup.</w:t>
       </w:r>
     </w:p>
@@ -1045,8 +1052,14 @@
           <w:ilvl w:val="0"/>
           <w:numId w:val="44"/>
         </w:numPr>
-      </w:pPr>
-      <w:r>
+        <w:rPr>
+          <w:sz w:val="20"/>
+        </w:rPr>
+      </w:pPr>
+      <w:r>
+        <w:rPr>
+          <w:sz w:val="20"/>
+        </w:rPr>
         <w:t>Turn OFF the switch mounted at the bottom of the center column in Georgetown.</w:t>
       </w:r>
     </w:p>
@@ -1057,11 +1070,20 @@
           <w:ilvl w:val="0"/>
           <w:numId w:val="44"/>
         </w:numPr>
-      </w:pPr>
-      <w:r>
+        <w:rPr>
+          <w:sz w:val="20"/>
+        </w:rPr>
+      </w:pPr>
+      <w:r>
+        <w:rPr>
+          <w:sz w:val="20"/>
+        </w:rPr>
         <w:t>Turn the layout OFF</w:t>
       </w:r>
       <w:r>
+        <w:rPr>
+          <w:sz w:val="20"/>
+        </w:rPr>
         <w:t>.</w:t>
       </w:r>
     </w:p>
@@ -1072,8 +1094,14 @@
           <w:ilvl w:val="0"/>
           <w:numId w:val="44"/>
         </w:numPr>
-      </w:pPr>
-      <w:r>
+        <w:rPr>
+          <w:sz w:val="20"/>
+        </w:rPr>
+      </w:pPr>
+      <w:r>
+        <w:rPr>
+          <w:sz w:val="20"/>
+        </w:rPr>
         <w:t>Wait 30 seconds or so</w:t>
       </w:r>
     </w:p>
@@ -1084,8 +1112,14 @@
           <w:ilvl w:val="0"/>
           <w:numId w:val="44"/>
         </w:numPr>
-      </w:pPr>
-      <w:r>
+        <w:rPr>
+          <w:sz w:val="20"/>
+        </w:rPr>
+      </w:pPr>
+      <w:r>
+        <w:rPr>
+          <w:sz w:val="20"/>
+        </w:rPr>
         <w:t>Turn the layout back ON.</w:t>
       </w:r>
     </w:p>
@@ -1096,8 +1130,14 @@
           <w:ilvl w:val="0"/>
           <w:numId w:val="44"/>
         </w:numPr>
-      </w:pPr>
-      <w:r>
+        <w:rPr>
+          <w:sz w:val="20"/>
+        </w:rPr>
+      </w:pPr>
+      <w:r>
+        <w:rPr>
+          <w:sz w:val="20"/>
+        </w:rPr>
         <w:t>Turn ON the switch mounted at the bottom of the center column in Georgetown.</w:t>
       </w:r>
     </w:p>
@@ -1169,7 +1209,7 @@
         <w:rStyle w:val="PageNumber"/>
         <w:noProof/>
       </w:rPr>
-      <w:t>4</w:t>
+      <w:t>2</w:t>
     </w:r>
     <w:r>
       <w:rPr>
@@ -1210,7 +1250,23 @@
           <w:i/>
           <w:sz w:val="18"/>
         </w:rPr>
-        <w:t>(footnote continued)</w:t>
+        <w:t>(</w:t>
+      </w:r>
+      <w:proofErr w:type="gramStart"/>
+      <w:r>
+        <w:rPr>
+          <w:i/>
+          <w:sz w:val="18"/>
+        </w:rPr>
+        <w:t>footnote</w:t>
+      </w:r>
+      <w:proofErr w:type="gramEnd"/>
+      <w:r>
+        <w:rPr>
+          <w:i/>
+          <w:sz w:val="18"/>
+        </w:rPr>
+        <w:t xml:space="preserve"> continued)</w:t>
       </w:r>
     </w:p>
   </w:footnote>
@@ -2865,6 +2921,95 @@
     </w:lvl>
   </w:abstractNum>
   <w:abstractNum w:abstractNumId="28">
+    <w:nsid w:val="58917FD0"/>
+    <w:multiLevelType w:val="hybridMultilevel"/>
+    <w:tmpl w:val="4E7A285A"/>
+    <w:lvl w:ilvl="0" w:tplc="6C488A4E">
+      <w:start w:val="1"/>
+      <w:numFmt w:val="decimal"/>
+      <w:lvlText w:val="%1."/>
+      <w:lvlJc w:val="left"/>
+      <w:pPr>
+        <w:ind w:left="1800" w:hanging="360"/>
+      </w:pPr>
+      <w:rPr>
+        <w:rFonts w:hint="default"/>
+      </w:rPr>
+    </w:lvl>
+    <w:lvl w:ilvl="1" w:tplc="04090019" w:tentative="1">
+      <w:start w:val="1"/>
+      <w:numFmt w:val="lowerLetter"/>
+      <w:lvlText w:val="%2."/>
+      <w:lvlJc w:val="left"/>
+      <w:pPr>
+        <w:ind w:left="2520" w:hanging="360"/>
+      </w:pPr>
+    </w:lvl>
+    <w:lvl w:ilvl="2" w:tplc="0409001B" w:tentative="1">
+      <w:start w:val="1"/>
+      <w:numFmt w:val="lowerRoman"/>
+      <w:lvlText w:val="%3."/>
+      <w:lvlJc w:val="right"/>
+      <w:pPr>
+        <w:ind w:left="3240" w:hanging="180"/>
+      </w:pPr>
+    </w:lvl>
+    <w:lvl w:ilvl="3" w:tplc="0409000F" w:tentative="1">
+      <w:start w:val="1"/>
+      <w:numFmt w:val="decimal"/>
+      <w:lvlText w:val="%4."/>
+      <w:lvlJc w:val="left"/>
+      <w:pPr>
+        <w:ind w:left="3960" w:hanging="360"/>
+      </w:pPr>
+    </w:lvl>
+    <w:lvl w:ilvl="4" w:tplc="04090019" w:tentative="1">
+      <w:start w:val="1"/>
+      <w:numFmt w:val="lowerLetter"/>
+      <w:lvlText w:val="%5."/>
+      <w:lvlJc w:val="left"/>
+      <w:pPr>
+        <w:ind w:left="4680" w:hanging="360"/>
+      </w:pPr>
+    </w:lvl>
+    <w:lvl w:ilvl="5" w:tplc="0409001B" w:tentative="1">
+      <w:start w:val="1"/>
+      <w:numFmt w:val="lowerRoman"/>
+      <w:lvlText w:val="%6."/>
+      <w:lvlJc w:val="right"/>
+      <w:pPr>
+        <w:ind w:left="5400" w:hanging="180"/>
+      </w:pPr>
+    </w:lvl>
+    <w:lvl w:ilvl="6" w:tplc="0409000F" w:tentative="1">
+      <w:start w:val="1"/>
+      <w:numFmt w:val="decimal"/>
+      <w:lvlText w:val="%7."/>
+      <w:lvlJc w:val="left"/>
+      <w:pPr>
+        <w:ind w:left="6120" w:hanging="360"/>
+      </w:pPr>
+    </w:lvl>
+    <w:lvl w:ilvl="7" w:tplc="04090019" w:tentative="1">
+      <w:start w:val="1"/>
+      <w:numFmt w:val="lowerLetter"/>
+      <w:lvlText w:val="%8."/>
+      <w:lvlJc w:val="left"/>
+      <w:pPr>
+        <w:ind w:left="6840" w:hanging="360"/>
+      </w:pPr>
+    </w:lvl>
+    <w:lvl w:ilvl="8" w:tplc="0409001B" w:tentative="1">
+      <w:start w:val="1"/>
+      <w:numFmt w:val="lowerRoman"/>
+      <w:lvlText w:val="%9."/>
+      <w:lvlJc w:val="right"/>
+      <w:pPr>
+        <w:ind w:left="7560" w:hanging="180"/>
+      </w:pPr>
+    </w:lvl>
+  </w:abstractNum>
+  <w:abstractNum w:abstractNumId="29">
     <w:nsid w:val="67075201"/>
     <w:multiLevelType w:val="multilevel"/>
     <w:tmpl w:val="60D8AAC6"/>
@@ -2984,7 +3129,7 @@
       </w:pPr>
     </w:lvl>
   </w:abstractNum>
-  <w:abstractNum w:abstractNumId="29">
+  <w:abstractNum w:abstractNumId="30">
     <w:nsid w:val="69D44934"/>
     <w:multiLevelType w:val="singleLevel"/>
     <w:tmpl w:val="34BCA036"/>
@@ -3005,7 +3150,7 @@
       </w:rPr>
     </w:lvl>
   </w:abstractNum>
-  <w:abstractNum w:abstractNumId="30">
+  <w:abstractNum w:abstractNumId="31">
     <w:nsid w:val="6C77551A"/>
     <w:multiLevelType w:val="multilevel"/>
     <w:tmpl w:val="7DEC6CF8"/>
@@ -3125,7 +3270,7 @@
       </w:pPr>
     </w:lvl>
   </w:abstractNum>
-  <w:abstractNum w:abstractNumId="31">
+  <w:abstractNum w:abstractNumId="32">
     <w:nsid w:val="6DC85453"/>
     <w:multiLevelType w:val="hybridMultilevel"/>
     <w:tmpl w:val="6978B6F2"/>
@@ -3267,7 +3412,7 @@
       </w:rPr>
     </w:lvl>
   </w:abstractNum>
-  <w:abstractNum w:abstractNumId="32">
+  <w:abstractNum w:abstractNumId="33">
     <w:nsid w:val="6DDB42D0"/>
     <w:multiLevelType w:val="singleLevel"/>
     <w:tmpl w:val="D5EECCA4"/>
@@ -3282,7 +3427,7 @@
       </w:pPr>
     </w:lvl>
   </w:abstractNum>
-  <w:abstractNum w:abstractNumId="33">
+  <w:abstractNum w:abstractNumId="34">
     <w:nsid w:val="74A76F65"/>
     <w:multiLevelType w:val="singleLevel"/>
     <w:tmpl w:val="86F87C5E"/>
@@ -3294,7 +3439,7 @@
       <w:lvlJc w:val="left"/>
     </w:lvl>
   </w:abstractNum>
-  <w:abstractNum w:abstractNumId="34">
+  <w:abstractNum w:abstractNumId="35">
     <w:nsid w:val="793D6573"/>
     <w:multiLevelType w:val="singleLevel"/>
     <w:tmpl w:val="34BCA036"/>
@@ -3411,16 +3556,16 @@
     <w:abstractNumId w:val="22"/>
   </w:num>
   <w:num w:numId="9">
-    <w:abstractNumId w:val="33"/>
+    <w:abstractNumId w:val="34"/>
   </w:num>
   <w:num w:numId="10">
     <w:abstractNumId w:val="25"/>
   </w:num>
   <w:num w:numId="11">
-    <w:abstractNumId w:val="32"/>
+    <w:abstractNumId w:val="33"/>
   </w:num>
   <w:num w:numId="12">
-    <w:abstractNumId w:val="32"/>
+    <w:abstractNumId w:val="33"/>
     <w:lvlOverride w:ilvl="0">
       <w:lvl w:ilvl="0">
         <w:start w:val="1"/>
@@ -3435,7 +3580,7 @@
     </w:lvlOverride>
   </w:num>
   <w:num w:numId="13">
-    <w:abstractNumId w:val="32"/>
+    <w:abstractNumId w:val="33"/>
     <w:lvlOverride w:ilvl="0">
       <w:lvl w:ilvl="0">
         <w:start w:val="1"/>
@@ -3450,7 +3595,7 @@
     </w:lvlOverride>
   </w:num>
   <w:num w:numId="14">
-    <w:abstractNumId w:val="32"/>
+    <w:abstractNumId w:val="33"/>
     <w:lvlOverride w:ilvl="0">
       <w:lvl w:ilvl="0">
         <w:start w:val="1"/>
@@ -3465,7 +3610,7 @@
     </w:lvlOverride>
   </w:num>
   <w:num w:numId="15">
-    <w:abstractNumId w:val="32"/>
+    <w:abstractNumId w:val="33"/>
     <w:lvlOverride w:ilvl="0">
       <w:lvl w:ilvl="0">
         <w:start w:val="1"/>
@@ -3501,19 +3646,19 @@
     <w:abstractNumId w:val="21"/>
   </w:num>
   <w:num w:numId="23">
-    <w:abstractNumId w:val="34"/>
+    <w:abstractNumId w:val="35"/>
   </w:num>
   <w:num w:numId="24">
     <w:abstractNumId w:val="3"/>
   </w:num>
   <w:num w:numId="25">
-    <w:abstractNumId w:val="29"/>
+    <w:abstractNumId w:val="30"/>
   </w:num>
   <w:num w:numId="26">
     <w:abstractNumId w:val="6"/>
   </w:num>
   <w:num w:numId="27">
-    <w:abstractNumId w:val="31"/>
+    <w:abstractNumId w:val="32"/>
   </w:num>
   <w:num w:numId="28">
     <w:abstractNumId w:val="12"/>
@@ -3525,7 +3670,7 @@
     </w:lvlOverride>
   </w:num>
   <w:num w:numId="30">
-    <w:abstractNumId w:val="28"/>
+    <w:abstractNumId w:val="29"/>
   </w:num>
   <w:num w:numId="31">
     <w:abstractNumId w:val="6"/>
@@ -3534,7 +3679,7 @@
     </w:lvlOverride>
   </w:num>
   <w:num w:numId="32">
-    <w:abstractNumId w:val="30"/>
+    <w:abstractNumId w:val="31"/>
   </w:num>
   <w:num w:numId="33">
     <w:abstractNumId w:val="6"/>
@@ -3580,6 +3725,9 @@
   </w:num>
   <w:num w:numId="46">
     <w:abstractNumId w:val="14"/>
+  </w:num>
+  <w:num w:numId="47">
+    <w:abstractNumId w:val="28"/>
   </w:num>
 </w:numbering>
 </file>

--- a/Documents/LCS Troubleshooting Guide.docx
+++ b/Documents/LCS Troubleshooting Guide.docx
@@ -197,6 +197,8 @@
       <w:r>
         <w:t>Troubleshooting Guide</w:t>
       </w:r>
+      <w:bookmarkStart w:id="1" w:name="_GoBack"/>
+      <w:bookmarkEnd w:id="1"/>
     </w:p>
     <w:p>
       <w:pPr>
@@ -754,8 +756,8 @@
       <w:pPr>
         <w:pStyle w:val="Heading1"/>
       </w:pPr>
-      <w:bookmarkStart w:id="1" w:name="_Resetting_the_Wi-Fi"/>
-      <w:bookmarkEnd w:id="1"/>
+      <w:bookmarkStart w:id="2" w:name="_Resetting_the_Wi-Fi"/>
+      <w:bookmarkEnd w:id="2"/>
       <w:r>
         <w:t>Resetting the Wi-Fi</w:t>
       </w:r>
@@ -914,8 +916,6 @@
       <w:r>
         <w:t>.</w:t>
       </w:r>
-      <w:bookmarkStart w:id="2" w:name="_GoBack"/>
-      <w:bookmarkEnd w:id="2"/>
     </w:p>
     <w:p>
       <w:pPr>
@@ -1149,12 +1149,14 @@
     <w:sectPr>
       <w:headerReference w:type="default" r:id="rId9"/>
       <w:footerReference w:type="default" r:id="rId10"/>
+      <w:footerReference w:type="first" r:id="rId11"/>
       <w:type w:val="continuous"/>
       <w:pgSz w:w="12240" w:h="15840" w:code="1"/>
       <w:pgMar w:top="1440" w:right="1872" w:bottom="1800" w:left="2880" w:header="720" w:footer="965" w:gutter="0"/>
       <w:pgNumType w:start="1"/>
       <w:cols w:space="240"/>
       <w:titlePg/>
+      <w:docGrid w:linePitch="272"/>
     </w:sectPr>
   </w:body>
 </w:document>
@@ -1209,7 +1211,7 @@
         <w:rStyle w:val="PageNumber"/>
         <w:noProof/>
       </w:rPr>
-      <w:t>2</w:t>
+      <w:t>4</w:t>
     </w:r>
     <w:r>
       <w:rPr>
@@ -1217,6 +1219,74 @@
       </w:rPr>
       <w:fldChar w:fldCharType="end"/>
     </w:r>
+  </w:p>
+</w:ftr>
+</file>
+
+<file path=word/footer2.xml><?xml version="1.0" encoding="utf-8"?>
+<w:ftr xmlns:wpc="http://schemas.microsoft.com/office/word/2010/wordprocessingCanvas" xmlns:mc="http://schemas.openxmlformats.org/markup-compatibility/2006" xmlns:o="urn:schemas-microsoft-com:office:office" xmlns:r="http://schemas.openxmlformats.org/officeDocument/2006/relationships" xmlns:m="http://schemas.openxmlformats.org/officeDocument/2006/math" xmlns:v="urn:schemas-microsoft-com:vml" xmlns:wp14="http://schemas.microsoft.com/office/word/2010/wordprocessingDrawing" xmlns:wp="http://schemas.openxmlformats.org/drawingml/2006/wordprocessingDrawing" xmlns:w10="urn:schemas-microsoft-com:office:word" xmlns:w="http://schemas.openxmlformats.org/wordprocessingml/2006/main" xmlns:w14="http://schemas.microsoft.com/office/word/2010/wordml" xmlns:wpg="http://schemas.microsoft.com/office/word/2010/wordprocessingGroup" xmlns:wpi="http://schemas.microsoft.com/office/word/2010/wordprocessingInk" xmlns:wne="http://schemas.microsoft.com/office/word/2006/wordml" xmlns:wps="http://schemas.microsoft.com/office/word/2010/wordprocessingShape" mc:Ignorable="w14 wp14">
+  <w:p>
+    <w:pPr>
+      <w:pStyle w:val="Footer"/>
+      <w:pBdr>
+        <w:top w:val="thinThickSmallGap" w:sz="24" w:space="1" w:color="622423" w:themeColor="accent2" w:themeShade="7F"/>
+      </w:pBdr>
+      <w:rPr>
+        <w:rFonts w:asciiTheme="majorHAnsi" w:eastAsiaTheme="majorEastAsia" w:hAnsiTheme="majorHAnsi" w:cstheme="majorBidi"/>
+      </w:rPr>
+    </w:pPr>
+    <w:r>
+      <w:rPr>
+        <w:rFonts w:asciiTheme="majorHAnsi" w:eastAsiaTheme="majorEastAsia" w:hAnsiTheme="majorHAnsi" w:cstheme="majorBidi"/>
+      </w:rPr>
+      <w:t>January 28, 2019 Version 1.1</w:t>
+    </w:r>
+    <w:r>
+      <w:rPr>
+        <w:rFonts w:asciiTheme="majorHAnsi" w:eastAsiaTheme="majorEastAsia" w:hAnsiTheme="majorHAnsi" w:cstheme="majorBidi"/>
+      </w:rPr>
+      <w:ptab w:relativeTo="margin" w:alignment="right" w:leader="none"/>
+    </w:r>
+    <w:r>
+      <w:rPr>
+        <w:rFonts w:asciiTheme="majorHAnsi" w:eastAsiaTheme="majorEastAsia" w:hAnsiTheme="majorHAnsi" w:cstheme="majorBidi"/>
+      </w:rPr>
+      <w:t xml:space="preserve">Page </w:t>
+    </w:r>
+    <w:r>
+      <w:rPr>
+        <w:rFonts w:asciiTheme="minorHAnsi" w:eastAsiaTheme="minorEastAsia" w:hAnsiTheme="minorHAnsi" w:cstheme="minorBidi"/>
+      </w:rPr>
+      <w:fldChar w:fldCharType="begin"/>
+    </w:r>
+    <w:r>
+      <w:instrText xml:space="preserve"> PAGE   \* MERGEFORMAT </w:instrText>
+    </w:r>
+    <w:r>
+      <w:rPr>
+        <w:rFonts w:asciiTheme="minorHAnsi" w:eastAsiaTheme="minorEastAsia" w:hAnsiTheme="minorHAnsi" w:cstheme="minorBidi"/>
+      </w:rPr>
+      <w:fldChar w:fldCharType="separate"/>
+    </w:r>
+    <w:r>
+      <w:rPr>
+        <w:rFonts w:asciiTheme="majorHAnsi" w:eastAsiaTheme="majorEastAsia" w:hAnsiTheme="majorHAnsi" w:cstheme="majorBidi"/>
+        <w:noProof/>
+      </w:rPr>
+      <w:t>1</w:t>
+    </w:r>
+    <w:r>
+      <w:rPr>
+        <w:rFonts w:asciiTheme="majorHAnsi" w:eastAsiaTheme="majorEastAsia" w:hAnsiTheme="majorHAnsi" w:cstheme="majorBidi"/>
+        <w:noProof/>
+      </w:rPr>
+      <w:fldChar w:fldCharType="end"/>
+    </w:r>
+  </w:p>
+  <w:p>
+    <w:pPr>
+      <w:pStyle w:val="Footer"/>
+    </w:pPr>
   </w:p>
 </w:ftr>
 </file>
@@ -3755,6 +3825,7 @@
     <w:lsdException w:name="heading 8" w:qFormat="1"/>
     <w:lsdException w:name="heading 9" w:qFormat="1"/>
     <w:lsdException w:name="header" w:uiPriority="99"/>
+    <w:lsdException w:name="footer" w:uiPriority="99"/>
     <w:lsdException w:name="caption" w:qFormat="1"/>
     <w:lsdException w:name="Title" w:qFormat="1"/>
     <w:lsdException w:name="Subtitle" w:qFormat="1"/>
@@ -4448,6 +4519,8 @@
   <w:style w:type="paragraph" w:styleId="Footer">
     <w:name w:val="footer"/>
     <w:basedOn w:val="Normal"/>
+    <w:link w:val="FooterChar"/>
+    <w:uiPriority w:val="99"/>
     <w:rsid w:val="00FF2856"/>
     <w:pPr>
       <w:tabs>
@@ -4672,6 +4745,16 @@
     <w:rPr>
       <w:b/>
       <w:bCs/>
+    </w:rPr>
+  </w:style>
+  <w:style w:type="character" w:customStyle="1" w:styleId="FooterChar">
+    <w:name w:val="Footer Char"/>
+    <w:basedOn w:val="DefaultParagraphFont"/>
+    <w:link w:val="Footer"/>
+    <w:uiPriority w:val="99"/>
+    <w:rsid w:val="00291BCE"/>
+    <w:rPr>
+      <w:rFonts w:ascii="Tahoma" w:hAnsi="Tahoma"/>
     </w:rPr>
   </w:style>
 </w:styles>
@@ -4700,6 +4783,7 @@
     <w:lsdException w:name="heading 8" w:qFormat="1"/>
     <w:lsdException w:name="heading 9" w:qFormat="1"/>
     <w:lsdException w:name="header" w:uiPriority="99"/>
+    <w:lsdException w:name="footer" w:uiPriority="99"/>
     <w:lsdException w:name="caption" w:qFormat="1"/>
     <w:lsdException w:name="Title" w:qFormat="1"/>
     <w:lsdException w:name="Subtitle" w:qFormat="1"/>
@@ -5393,6 +5477,8 @@
   <w:style w:type="paragraph" w:styleId="Footer">
     <w:name w:val="footer"/>
     <w:basedOn w:val="Normal"/>
+    <w:link w:val="FooterChar"/>
+    <w:uiPriority w:val="99"/>
     <w:rsid w:val="00FF2856"/>
     <w:pPr>
       <w:tabs>
@@ -5617,6 +5703,16 @@
     <w:rPr>
       <w:b/>
       <w:bCs/>
+    </w:rPr>
+  </w:style>
+  <w:style w:type="character" w:customStyle="1" w:styleId="FooterChar">
+    <w:name w:val="Footer Char"/>
+    <w:basedOn w:val="DefaultParagraphFont"/>
+    <w:link w:val="Footer"/>
+    <w:uiPriority w:val="99"/>
+    <w:rsid w:val="00291BCE"/>
+    <w:rPr>
+      <w:rFonts w:ascii="Tahoma" w:hAnsi="Tahoma"/>
     </w:rPr>
   </w:style>
 </w:styles>

--- a/Documents/LCS Troubleshooting Guide.docx
+++ b/Documents/LCS Troubleshooting Guide.docx
@@ -197,8 +197,6 @@
       <w:r>
         <w:t>Troubleshooting Guide</w:t>
       </w:r>
-      <w:bookmarkStart w:id="1" w:name="_GoBack"/>
-      <w:bookmarkEnd w:id="1"/>
     </w:p>
     <w:p>
       <w:pPr>
@@ -470,15 +468,7 @@
         </w:numPr>
       </w:pPr>
       <w:r>
-        <w:t xml:space="preserve">Un-plug the power cable from each controller.  Wait a few </w:t>
-      </w:r>
-      <w:proofErr w:type="gramStart"/>
-      <w:r>
-        <w:t>seconds</w:t>
-      </w:r>
-      <w:proofErr w:type="gramEnd"/>
-      <w:r>
-        <w:t xml:space="preserve"> and plug the power back in.</w:t>
+        <w:t>Un-plug the power cable from each controller.  Wait a few seconds and plug the power back in.</w:t>
       </w:r>
     </w:p>
     <w:p>
@@ -702,7 +692,13 @@
         </w:numPr>
       </w:pPr>
       <w:r>
-        <w:t>The controller is located in Courthouse mounted under the layout on mounted on the same board as the relays controlled by the crossing switch. The controller has a red power LED.</w:t>
+        <w:t>The controller is located in Courtho</w:t>
+      </w:r>
+      <w:r>
+        <w:t xml:space="preserve">use mounted under the layout </w:t>
+      </w:r>
+      <w:r>
+        <w:t>mounted on the same board as the relays controlled by the crossing switch. The controller has a red power LED.</w:t>
       </w:r>
     </w:p>
     <w:p>
@@ -756,15 +752,29 @@
       <w:pPr>
         <w:pStyle w:val="Heading1"/>
       </w:pPr>
-      <w:bookmarkStart w:id="2" w:name="_Resetting_the_Wi-Fi"/>
+      <w:bookmarkStart w:id="1" w:name="_Resetting_the_Wi-Fi"/>
+      <w:bookmarkEnd w:id="1"/>
+      <w:r>
+        <w:t>Resetting the Wi-Fi</w:t>
+      </w:r>
+    </w:p>
+    <w:p>
+      <w:r>
+        <w:t xml:space="preserve">The club’s Wi-Fi system is known as a </w:t>
+      </w:r>
+      <w:r>
+        <w:t>“</w:t>
+      </w:r>
+      <w:r>
+        <w:t>Mesh Network</w:t>
+      </w:r>
+      <w:r>
+        <w:t>”</w:t>
+      </w:r>
+      <w:bookmarkStart w:id="2" w:name="_GoBack"/>
       <w:bookmarkEnd w:id="2"/>
       <w:r>
-        <w:t>Resetting the Wi-Fi</w:t>
-      </w:r>
-    </w:p>
-    <w:p>
-      <w:r>
-        <w:t xml:space="preserve">The club’s Wi-Fi system is known as a Mesh Network and has multiple Linksys </w:t>
+        <w:t xml:space="preserve"> and has multiple Linksys </w:t>
       </w:r>
       <w:proofErr w:type="spellStart"/>
       <w:r>
@@ -1060,7 +1070,31 @@
         <w:rPr>
           <w:sz w:val="20"/>
         </w:rPr>
-        <w:t>Turn OFF the switch mounted at the bottom of the center column in Georgetown.</w:t>
+        <w:t xml:space="preserve">Turn OFF the switch mounted </w:t>
+      </w:r>
+      <w:r>
+        <w:rPr>
+          <w:sz w:val="20"/>
+        </w:rPr>
+        <w:t>on the wall near</w:t>
+      </w:r>
+      <w:r>
+        <w:rPr>
+          <w:sz w:val="20"/>
+        </w:rPr>
+        <w:t xml:space="preserve"> the </w:t>
+      </w:r>
+      <w:r>
+        <w:rPr>
+          <w:sz w:val="20"/>
+        </w:rPr>
+        <w:t>main club entrance</w:t>
+      </w:r>
+      <w:r>
+        <w:rPr>
+          <w:sz w:val="20"/>
+        </w:rPr>
+        <w:t>.</w:t>
       </w:r>
     </w:p>
     <w:p>
@@ -1104,6 +1138,12 @@
         </w:rPr>
         <w:t>Wait 30 seconds or so</w:t>
       </w:r>
+      <w:r>
+        <w:rPr>
+          <w:sz w:val="20"/>
+        </w:rPr>
+        <w:t>.</w:t>
+      </w:r>
     </w:p>
     <w:p>
       <w:pPr>
@@ -1138,7 +1178,37 @@
         <w:rPr>
           <w:sz w:val="20"/>
         </w:rPr>
-        <w:t>Turn ON the switch mounted at the bottom of the center column in Georgetown.</w:t>
+        <w:t xml:space="preserve">Turn ON </w:t>
+      </w:r>
+      <w:r>
+        <w:rPr>
+          <w:sz w:val="20"/>
+        </w:rPr>
+        <w:t xml:space="preserve">the switch mounted </w:t>
+      </w:r>
+      <w:r>
+        <w:rPr>
+          <w:sz w:val="20"/>
+        </w:rPr>
+        <w:t>on the wall near</w:t>
+      </w:r>
+      <w:r>
+        <w:rPr>
+          <w:sz w:val="20"/>
+        </w:rPr>
+        <w:t xml:space="preserve"> the </w:t>
+      </w:r>
+      <w:r>
+        <w:rPr>
+          <w:sz w:val="20"/>
+        </w:rPr>
+        <w:t>main club entrance</w:t>
+      </w:r>
+      <w:r>
+        <w:rPr>
+          <w:sz w:val="20"/>
+        </w:rPr>
+        <w:t>.</w:t>
       </w:r>
     </w:p>
     <w:p>
@@ -1211,7 +1281,7 @@
         <w:rStyle w:val="PageNumber"/>
         <w:noProof/>
       </w:rPr>
-      <w:t>4</w:t>
+      <w:t>3</w:t>
     </w:r>
     <w:r>
       <w:rPr>
